--- a/Chapter 8.docx
+++ b/Chapter 8.docx
@@ -61,7 +61,7 @@
         <w:t>ghost</w:t>
       </w:r>
       <w:r>
-        <w:t>—standing in the doorway in that same outdated dress, with the same stiff hairstyle and that hazy blue glow bleeding softly around her edges…</w:t>
+        <w:t>—standing in the doorway in that same outdated dress, the same stiff hairstyle and that hazy blue glow bleeding softly around her edges…</w:t>
       </w:r>
       <w:r>
         <w:t xml:space="preserve"> </w:t>
@@ -136,7 +136,7 @@
         <w:ind w:firstLine="720"/>
       </w:pPr>
       <w:r>
-        <w:t>“Yes. That’s her.” Emma’s voice came out steadier than she felt.</w:t>
+        <w:t>“That’s her.” Emma’s voice came out steadier than she felt.</w:t>
       </w:r>
     </w:p>
     <w:p>
@@ -230,7 +230,935 @@
         <w:t>. “We go talk to her.”</w:t>
       </w:r>
     </w:p>
-    <w:p/>
+    <w:p>
+      <w:pPr>
+        <w:ind w:firstLine="720"/>
+      </w:pPr>
+      <w:r>
+        <w:t xml:space="preserve">Gracie spun the ring on her thumb </w:t>
+      </w:r>
+      <w:proofErr w:type="gramStart"/>
+      <w:r>
+        <w:t>round and round</w:t>
+      </w:r>
+      <w:proofErr w:type="gramEnd"/>
+      <w:r>
+        <w:t>, her eyes drifting to the backpack slung over Emma’s shoulders—remembering what was inside.</w:t>
+      </w:r>
+    </w:p>
+    <w:p>
+      <w:pPr>
+        <w:ind w:firstLine="720"/>
+      </w:pPr>
+      <w:r>
+        <w:t>“One hour…”</w:t>
+      </w:r>
+      <w:r>
+        <w:t xml:space="preserve"> Gracie</w:t>
+      </w:r>
+      <w:r>
+        <w:t xml:space="preserve"> murmured, </w:t>
+      </w:r>
+      <w:r>
+        <w:t>more to herself</w:t>
+      </w:r>
+      <w:r>
+        <w:t xml:space="preserve"> then Emma</w:t>
+      </w:r>
+    </w:p>
+    <w:p>
+      <w:pPr>
+        <w:ind w:firstLine="720"/>
+      </w:pPr>
+      <w:r>
+        <w:t>“One hour,” Emma echoed.</w:t>
+      </w:r>
+    </w:p>
+    <w:p>
+      <w:pPr>
+        <w:ind w:firstLine="720"/>
+      </w:pPr>
+      <w:r>
+        <w:lastRenderedPageBreak/>
+        <w:t>Gracie closed her eyes, rolled her neck from side to side. She stretched her fingers, then shook out her shoulders like she was warming up for a match.</w:t>
+      </w:r>
+    </w:p>
+    <w:p>
+      <w:pPr>
+        <w:ind w:firstLine="720"/>
+      </w:pPr>
+      <w:r>
+        <w:t xml:space="preserve">When she opened her eyes again, there was a fierceness there Emma hadn’t seen before. Where moments </w:t>
+      </w:r>
+      <w:proofErr w:type="gramStart"/>
+      <w:r>
+        <w:t>ago</w:t>
+      </w:r>
+      <w:proofErr w:type="gramEnd"/>
+      <w:r>
+        <w:t xml:space="preserve"> the calm blue of her eyes had quivered, now they churned like storm-tossed tides.</w:t>
+      </w:r>
+    </w:p>
+    <w:p>
+      <w:pPr>
+        <w:ind w:firstLine="720"/>
+      </w:pPr>
+      <w:r>
+        <w:t>“Let’s do this,” Gracie said, sticking out her hand.</w:t>
+      </w:r>
+    </w:p>
+    <w:p>
+      <w:pPr>
+        <w:ind w:firstLine="720"/>
+      </w:pPr>
+      <w:r>
+        <w:t>Emma looked at it for a heartbeat, then clasped it in a firm grip. “Perfection.”</w:t>
+      </w:r>
+    </w:p>
+    <w:p>
+      <w:pPr>
+        <w:ind w:firstLine="720"/>
+      </w:pPr>
+      <w:r>
+        <w:t>Gracie grinned</w:t>
+      </w:r>
+      <w:r>
+        <w:t xml:space="preserve"> ear to ear</w:t>
+      </w:r>
+      <w:r>
+        <w:t>, and together they pushed through the squeaking library gate—hand in hand—toward the ghost that awaited.</w:t>
+      </w:r>
+    </w:p>
+    <w:p>
+      <w:pPr>
+        <w:ind w:firstLine="720"/>
+      </w:pPr>
+      <w:r>
+        <w:t>Side by side, they trudged forward, their hearts pounding harder with each step. The distance wasn’t far, but it felt like a mile by the time they reached the first step of the porch.</w:t>
+      </w:r>
+    </w:p>
+    <w:p>
+      <w:pPr>
+        <w:ind w:firstLine="720"/>
+      </w:pPr>
+      <w:r>
+        <w:t>Palms sweating, knees aching, arms heavy, Emma looked up at the woman staring back at her in the same exact way she had done only a few nights ago.</w:t>
+      </w:r>
+    </w:p>
+    <w:p>
+      <w:pPr>
+        <w:ind w:firstLine="720"/>
+      </w:pPr>
+      <w:r>
+        <w:t>“I’ve been expecting you!” the woman screeched, her voice like ice and with far too much cheer.</w:t>
+      </w:r>
+    </w:p>
+    <w:p>
+      <w:pPr>
+        <w:ind w:firstLine="720"/>
+      </w:pPr>
+      <w:r>
+        <w:t xml:space="preserve">“You—have?” Emma mumbled, Gracie’s grip tightening in her own. The feeling in Emma’s bones </w:t>
+      </w:r>
+      <w:proofErr w:type="gramStart"/>
+      <w:r>
+        <w:t>now</w:t>
+      </w:r>
+      <w:proofErr w:type="gramEnd"/>
+      <w:r>
+        <w:t xml:space="preserve"> buzzing, she wondered if Gracie was feeling the same.</w:t>
+      </w:r>
+    </w:p>
+    <w:p>
+      <w:pPr>
+        <w:ind w:firstLine="720"/>
+      </w:pPr>
+      <w:r>
+        <w:t>The woman’s eyes narrowed, as though it were a stupid question to ask. “Well yes, yes of course!” she said, scanning Emma from head to toe—peeling through every layer beneath—before flicking her gaze to Gracie and doing the same. “And you brought a friend! Oh, how lovely! Please, come in, come in!”</w:t>
+      </w:r>
+    </w:p>
+    <w:p>
+      <w:pPr>
+        <w:ind w:firstLine="720"/>
+      </w:pPr>
+      <w:r>
+        <w:t xml:space="preserve">The woman </w:t>
+      </w:r>
+      <w:r>
+        <w:t>drifted</w:t>
+      </w:r>
+      <w:r>
+        <w:t xml:space="preserve"> to the side, offering space for them to pass, her form shivering like fog in the doorway—waiting unnaturally still, a sinister smile twisting her lips.</w:t>
+      </w:r>
+    </w:p>
+    <w:p>
+      <w:pPr>
+        <w:ind w:firstLine="720"/>
+      </w:pPr>
+      <w:r>
+        <w:t xml:space="preserve">Emma and </w:t>
+      </w:r>
+      <w:proofErr w:type="gramStart"/>
+      <w:r>
+        <w:t>Gracie’s</w:t>
+      </w:r>
+      <w:proofErr w:type="gramEnd"/>
+      <w:r>
+        <w:t xml:space="preserve"> eyes found each other. </w:t>
+      </w:r>
+      <w:r>
+        <w:rPr>
+          <w:i/>
+          <w:iCs/>
+        </w:rPr>
+        <w:t>One hour</w:t>
+      </w:r>
+      <w:r>
+        <w:t>, they said silently, before forcing their feet forward.</w:t>
+      </w:r>
+    </w:p>
+    <w:p>
+      <w:pPr>
+        <w:ind w:firstLine="720"/>
+      </w:pPr>
+      <w:r>
+        <w:t xml:space="preserve">Each step up the porch creaked and sagged beneath their weight. Shadows grew </w:t>
+      </w:r>
+      <w:proofErr w:type="gramStart"/>
+      <w:r>
+        <w:t>longer</w:t>
+      </w:r>
+      <w:r>
+        <w:t>,</w:t>
+      </w:r>
+      <w:proofErr w:type="gramEnd"/>
+      <w:r>
+        <w:t xml:space="preserve"> </w:t>
+      </w:r>
+      <w:r>
+        <w:t>c</w:t>
+      </w:r>
+      <w:r>
+        <w:t xml:space="preserve">rickets </w:t>
+      </w:r>
+      <w:r>
+        <w:t>grew</w:t>
+      </w:r>
+      <w:r>
+        <w:t xml:space="preserve"> quiet</w:t>
+      </w:r>
+      <w:r>
+        <w:t>er</w:t>
+      </w:r>
+      <w:r>
+        <w:t>.</w:t>
+      </w:r>
+      <w:r>
+        <w:t xml:space="preserve"> </w:t>
+      </w:r>
+      <w:r>
+        <w:t>And if Emma had been able to focus on anything other than the hazy-blue woman standing before them, she might have noticed the faint flicker of light in the upper windows—like someone else was moving</w:t>
+      </w:r>
+      <w:r>
+        <w:t xml:space="preserve"> </w:t>
+      </w:r>
+      <w:r>
+        <w:t>inside.</w:t>
+      </w:r>
+    </w:p>
+    <w:p>
+      <w:pPr>
+        <w:ind w:firstLine="720"/>
+      </w:pPr>
+      <w:r>
+        <w:t xml:space="preserve">Emma’s breath clouded in front of her as she and Gracie sidestepped through the </w:t>
+      </w:r>
+      <w:proofErr w:type="gramStart"/>
+      <w:r>
+        <w:t>entryway—</w:t>
+      </w:r>
+      <w:proofErr w:type="gramEnd"/>
+      <w:r>
+        <w:t xml:space="preserve">the woman’s depthless eyes tracking every twitch of their muscles. Emma </w:t>
+      </w:r>
+      <w:r>
+        <w:lastRenderedPageBreak/>
+        <w:t>couldn’t get over the way she moved. The wrongness of it. Her eyes seemed to operate separately from her head, her head from the rest of her body. It was entrancing, the way—</w:t>
+      </w:r>
+    </w:p>
+    <w:p>
+      <w:pPr>
+        <w:ind w:firstLine="720"/>
+      </w:pPr>
+      <w:r>
+        <w:t>The doors slammed shut.</w:t>
+      </w:r>
+    </w:p>
+    <w:p>
+      <w:pPr>
+        <w:ind w:firstLine="720"/>
+      </w:pPr>
+      <w:r>
+        <w:t xml:space="preserve">Emma didn’t know where her scream </w:t>
+      </w:r>
+      <w:proofErr w:type="gramStart"/>
+      <w:r>
+        <w:t>started</w:t>
+      </w:r>
+      <w:proofErr w:type="gramEnd"/>
+      <w:r>
+        <w:t xml:space="preserve"> and Gracie’s ended—only that the sound was ripped from </w:t>
+      </w:r>
+      <w:proofErr w:type="gramStart"/>
+      <w:r>
+        <w:t>both of them</w:t>
+      </w:r>
+      <w:proofErr w:type="gramEnd"/>
+      <w:r>
+        <w:t xml:space="preserve"> before vanishing into the cold air.</w:t>
+      </w:r>
+    </w:p>
+    <w:p>
+      <w:pPr>
+        <w:ind w:firstLine="720"/>
+      </w:pPr>
+      <w:r>
+        <w:t>In a blink, the woman was there—nose to nose with Gracie—so close their eyelashes could have brushed.</w:t>
+      </w:r>
+    </w:p>
+    <w:p>
+      <w:pPr>
+        <w:ind w:firstLine="720"/>
+      </w:pPr>
+      <w:r>
+        <w:t>The temperature plummeted. The air thinned.</w:t>
+      </w:r>
+    </w:p>
+    <w:p>
+      <w:pPr>
+        <w:ind w:firstLine="720"/>
+      </w:pPr>
+      <w:r>
+        <w:t xml:space="preserve">“What’s the matter, </w:t>
+      </w:r>
+      <w:r>
+        <w:t>little miss</w:t>
+      </w:r>
+      <w:r>
+        <w:t>?” the woman asked, her voice syrup-sweet with a concern that wasn’t real. Her expression looked practiced, as if she’d studied the art of empathy but never mastered it.</w:t>
+      </w:r>
+    </w:p>
+    <w:p>
+      <w:pPr>
+        <w:ind w:firstLine="720"/>
+      </w:pPr>
+      <w:r>
+        <w:t xml:space="preserve">Gracie wasn’t </w:t>
+      </w:r>
+      <w:proofErr w:type="gramStart"/>
+      <w:r>
+        <w:t>moving—</w:t>
+      </w:r>
+      <w:proofErr w:type="gramEnd"/>
+      <w:r>
+        <w:t>wasn’t blinking—as she stared into those empty, glassy eyes, hypnotized.</w:t>
+      </w:r>
+    </w:p>
+    <w:p>
+      <w:pPr>
+        <w:ind w:firstLine="720"/>
+      </w:pPr>
+      <w:r>
+        <w:t>“The—the door,” Emma stammered, her teeth chattering. “The noise… startled us.” Each breath came as a gasp, the cold air burning her lungs.</w:t>
+      </w:r>
+    </w:p>
+    <w:p>
+      <w:pPr>
+        <w:ind w:firstLine="720"/>
+      </w:pPr>
+      <w:r>
+        <w:t>For heartbeats that dragged like a slow drum, the woman remained fixed on Gracie. Emma worried that if she didn’t move soon, Gracie might pass out from lack of air. Slowly, Emma reached a trembling hand behind her back, inching the zipper of the bag upward—each tooth of it sounding impossibly loud in the silence.</w:t>
+      </w:r>
+    </w:p>
+    <w:p>
+      <w:pPr>
+        <w:ind w:firstLine="720"/>
+      </w:pPr>
+      <w:r>
+        <w:t>Then, at last, the woman tilted her head, lips twitching.</w:t>
+      </w:r>
+    </w:p>
+    <w:p>
+      <w:pPr>
+        <w:ind w:firstLine="720"/>
+      </w:pPr>
+      <w:r>
+        <w:t>A sound escaped her—soft at first, like the cracking of ice—before breaking into full, unrestrained laughter. It filled the room, high and sharp, ricocheting off the walls until Emma wanted to clap her hands over her ears, pleading silently for it to stop.</w:t>
+      </w:r>
+    </w:p>
+    <w:p>
+      <w:pPr>
+        <w:ind w:firstLine="720"/>
+      </w:pPr>
+      <w:r>
+        <w:t>“Oh, little misses,” the woman finally said, her grin widening, “there’s nothing to be afraid of. Isn’t that right, Emma?” Her head turned like an owl’s—the motion too smooth.</w:t>
+      </w:r>
+    </w:p>
+    <w:p>
+      <w:pPr>
+        <w:ind w:firstLine="720"/>
+      </w:pPr>
+      <w:r>
+        <w:rPr>
+          <w:i/>
+          <w:iCs/>
+        </w:rPr>
+        <w:t xml:space="preserve">She knows my </w:t>
+      </w:r>
+      <w:proofErr w:type="gramStart"/>
+      <w:r>
+        <w:rPr>
+          <w:i/>
+          <w:iCs/>
+        </w:rPr>
+        <w:t>name?</w:t>
+      </w:r>
+      <w:proofErr w:type="gramEnd"/>
+      <w:r>
+        <w:rPr>
+          <w:i/>
+          <w:iCs/>
+        </w:rPr>
+        <w:t xml:space="preserve"> How does she—</w:t>
+      </w:r>
+    </w:p>
+    <w:p>
+      <w:pPr>
+        <w:ind w:firstLine="720"/>
+      </w:pPr>
+      <w:r>
+        <w:t>“Here,” the woman clasped her hands—and vanished. Her voice came from behind them now, echoing through every corner of the room. “Why don’t I give you and your friend a tour? How does that sound? That way, she can see what a loving, safe place this is.”</w:t>
+      </w:r>
+    </w:p>
+    <w:p>
+      <w:pPr>
+        <w:ind w:firstLine="720"/>
+      </w:pPr>
+      <w:r>
+        <w:t>Gracie gasped, her muscles unlocking as she turned to Emma—eyes hazy, returning from a daze.</w:t>
+      </w:r>
+    </w:p>
+    <w:p>
+      <w:pPr>
+        <w:ind w:firstLine="720"/>
+      </w:pPr>
+      <w:r>
+        <w:lastRenderedPageBreak/>
+        <w:t>Emma gave Gracie a lasting look until she inclined her head—confirmation that she was alright. Gracie’s eyes flicked to the backpack slung over Emma’s shoulders, noting the slight opening in the pouch. Together, they turned toward the woman, the dark study of the library looming behind her, waiting patiently for an answer.</w:t>
+      </w:r>
+    </w:p>
+    <w:p>
+      <w:pPr>
+        <w:ind w:firstLine="720"/>
+      </w:pPr>
+      <w:r>
+        <w:t xml:space="preserve">Emma forced the words past the tightness in her throat. “A tour—would be great.” </w:t>
+      </w:r>
+      <w:r>
+        <w:rPr>
+          <w:i/>
+          <w:iCs/>
+        </w:rPr>
+        <w:t>Her name, get her name.</w:t>
+      </w:r>
+      <w:r>
+        <w:t xml:space="preserve"> “Miss…?”</w:t>
+      </w:r>
+    </w:p>
+    <w:p>
+      <w:pPr>
+        <w:ind w:firstLine="720"/>
+      </w:pPr>
+      <w:r>
+        <w:t>For untold seconds, the woman stared at Emma, her eyes narrowing. “My… name?” she asked coolly—the word almost foreign on her tongue</w:t>
+      </w:r>
+      <w:r>
+        <w:t>.</w:t>
+      </w:r>
+    </w:p>
+    <w:p>
+      <w:pPr>
+        <w:ind w:firstLine="720"/>
+      </w:pPr>
+      <w:r>
+        <w:t>“So that we may address you properly, our lady,” Gracie piped in, bowing her head in natural deference.</w:t>
+      </w:r>
+    </w:p>
+    <w:p>
+      <w:pPr>
+        <w:ind w:firstLine="720"/>
+      </w:pPr>
+      <w:r>
+        <w:t xml:space="preserve">Something flickered in the woman’s eyes. “Oh. Well… of course. You may address me as Miss… </w:t>
+      </w:r>
+      <w:r>
+        <w:t>Everdeen</w:t>
+      </w:r>
+      <w:r>
+        <w:t>.”</w:t>
+      </w:r>
+    </w:p>
+    <w:p>
+      <w:pPr>
+        <w:ind w:firstLine="720"/>
+      </w:pPr>
+      <w:r>
+        <w:t>“</w:t>
+      </w:r>
+      <w:r>
+        <w:t>Everdeen</w:t>
+      </w:r>
+      <w:r>
+        <w:t>,” Gracie murmured under her breath.</w:t>
+      </w:r>
+    </w:p>
+    <w:p>
+      <w:pPr>
+        <w:ind w:firstLine="720"/>
+      </w:pPr>
+      <w:r>
+        <w:t xml:space="preserve">“Yes,” Miss </w:t>
+      </w:r>
+      <w:r>
+        <w:t>Everdeen</w:t>
+      </w:r>
+      <w:r>
+        <w:t xml:space="preserve"> snapped, </w:t>
+      </w:r>
+      <w:r>
+        <w:t xml:space="preserve">face pinched </w:t>
+      </w:r>
+      <w:r>
+        <w:t>as though displeased with her own name. “Do you need help with the pronunciation?”</w:t>
+      </w:r>
+    </w:p>
+    <w:p>
+      <w:pPr>
+        <w:ind w:firstLine="720"/>
+      </w:pPr>
+      <w:r>
+        <w:t>“No, ma’am.” Gracie cleared her throat. “It just sounded… familiar.”</w:t>
+      </w:r>
+    </w:p>
+    <w:p>
+      <w:pPr>
+        <w:ind w:firstLine="720"/>
+      </w:pPr>
+      <w:r>
+        <w:t xml:space="preserve">“Yes, well. </w:t>
+      </w:r>
+      <w:r>
+        <w:t>Everdeen</w:t>
+      </w:r>
+      <w:r>
+        <w:t xml:space="preserve"> blood runs deep along these streets,” Miss </w:t>
+      </w:r>
+      <w:r>
+        <w:t>Everdeen</w:t>
+      </w:r>
+      <w:r>
+        <w:t xml:space="preserve"> said, her eyes drifting distant. Then, smoothing the ruffles of her dress, she suddenly brightened and clapped her hands together. “So! A tour—yes, a tour for you both indeed. And then, how about some story time! Doesn’t that sound lovely, little misses?” </w:t>
+      </w:r>
+    </w:p>
+    <w:p>
+      <w:pPr>
+        <w:ind w:firstLine="720"/>
+      </w:pPr>
+      <w:r>
+        <w:t>“Story… time?” Emma echoed.</w:t>
+      </w:r>
+    </w:p>
+    <w:p>
+      <w:pPr>
+        <w:ind w:firstLine="720"/>
+      </w:pPr>
+      <w:r>
+        <w:t xml:space="preserve">Miss </w:t>
+      </w:r>
+      <w:r>
+        <w:t>Everdeen</w:t>
+      </w:r>
+      <w:r>
+        <w:t xml:space="preserve"> chuckled, the sound light but somehow hollow. “Well of course story time, my dear! Is that not why you’ve come back?”</w:t>
+      </w:r>
+    </w:p>
+    <w:p>
+      <w:pPr>
+        <w:ind w:firstLine="720"/>
+      </w:pPr>
+      <w:r>
+        <w:t>“Uh, yes—yes, that’s why. Sorry, I—”</w:t>
+      </w:r>
+    </w:p>
+    <w:p>
+      <w:pPr>
+        <w:ind w:firstLine="720"/>
+      </w:pPr>
+      <w:r>
+        <w:t>“Long day at school,” Gracie finished, patting Emma on the back.</w:t>
+      </w:r>
+    </w:p>
+    <w:p>
+      <w:pPr>
+        <w:ind w:firstLine="720"/>
+      </w:pPr>
+      <w:r>
+        <w:t>Miss Everdeen showed all her teeth as she smiled. “Wonderful! I thought so. We had such a pleasant time last time, didn’t we, Emma?”</w:t>
+      </w:r>
+    </w:p>
+    <w:p>
+      <w:pPr>
+        <w:ind w:firstLine="720"/>
+      </w:pPr>
+      <w:r>
+        <w:t xml:space="preserve">Emma blinked, head </w:t>
+      </w:r>
+      <w:proofErr w:type="gramStart"/>
+      <w:r>
+        <w:t>tilting</w:t>
+      </w:r>
+      <w:proofErr w:type="gramEnd"/>
+      <w:r>
+        <w:t xml:space="preserve"> slightly. </w:t>
+      </w:r>
+      <w:r>
+        <w:rPr>
+          <w:i/>
+          <w:iCs/>
+        </w:rPr>
+        <w:t>Last time?</w:t>
+      </w:r>
+    </w:p>
+    <w:p>
+      <w:pPr>
+        <w:ind w:firstLine="720"/>
+      </w:pPr>
+      <w:r>
+        <w:t xml:space="preserve">Gracie shot her a </w:t>
+      </w:r>
+      <w:proofErr w:type="gramStart"/>
+      <w:r>
+        <w:t>look,</w:t>
+      </w:r>
+      <w:proofErr w:type="gramEnd"/>
+      <w:r>
+        <w:t xml:space="preserve"> one Emma didn’t know how to answer.</w:t>
+      </w:r>
+    </w:p>
+    <w:p>
+      <w:pPr>
+        <w:ind w:firstLine="720"/>
+      </w:pPr>
+      <w:r>
+        <w:t>“Let’s get started then, shall we?”</w:t>
+      </w:r>
+    </w:p>
+    <w:p>
+      <w:pPr>
+        <w:ind w:firstLine="720"/>
+      </w:pPr>
+      <w:r>
+        <w:lastRenderedPageBreak/>
+        <w:t xml:space="preserve">One moment Miss Everdeen stood before them; the next, she was </w:t>
+      </w:r>
+      <w:proofErr w:type="gramStart"/>
+      <w:r>
+        <w:t>gone—reappearing</w:t>
+      </w:r>
+      <w:proofErr w:type="gramEnd"/>
+      <w:r>
+        <w:t xml:space="preserve"> by the entrance to the children’s section.</w:t>
+      </w:r>
+      <w:r>
+        <w:t xml:space="preserve"> </w:t>
+      </w:r>
+      <w:r>
+        <w:t>Every time, it was just as startling as the last.</w:t>
+      </w:r>
+    </w:p>
+    <w:p>
+      <w:pPr>
+        <w:ind w:firstLine="720"/>
+      </w:pPr>
+      <w:r>
+        <w:t xml:space="preserve"> “Please, keep up, if you will. Much to see, </w:t>
+      </w:r>
+      <w:r>
+        <w:t xml:space="preserve">and </w:t>
+      </w:r>
+      <w:r>
+        <w:t xml:space="preserve">little time to spare.” </w:t>
+      </w:r>
+      <w:r>
+        <w:t>Miss Everdeen</w:t>
+      </w:r>
+      <w:r>
+        <w:t xml:space="preserve"> said</w:t>
+      </w:r>
+      <w:r>
+        <w:t xml:space="preserve"> before</w:t>
+      </w:r>
+      <w:r>
+        <w:t xml:space="preserve"> glid</w:t>
+      </w:r>
+      <w:r>
+        <w:t>ing</w:t>
+      </w:r>
+      <w:r>
+        <w:t xml:space="preserve"> into the room without sound.</w:t>
+      </w:r>
+    </w:p>
+    <w:p>
+      <w:pPr>
+        <w:ind w:firstLine="720"/>
+      </w:pPr>
+      <w:r>
+        <w:t xml:space="preserve">Emma took the opportunity to slide the salt from her backpack into her front pocket as her and Gracie crept forward. </w:t>
+      </w:r>
+    </w:p>
+    <w:p>
+      <w:pPr>
+        <w:ind w:firstLine="720"/>
+      </w:pPr>
+      <w:r>
+        <w:t xml:space="preserve">“What happened last time?” Gracie whispered </w:t>
+      </w:r>
+      <w:r>
+        <w:t>into Emma’s ear</w:t>
+      </w:r>
+      <w:r>
+        <w:t>.</w:t>
+      </w:r>
+    </w:p>
+    <w:p>
+      <w:pPr>
+        <w:ind w:firstLine="720"/>
+      </w:pPr>
+      <w:r>
+        <w:t>“I—I have no idea what she’s talking about,” Emma whispered back. “Nothing I didn’t tell you already.”</w:t>
+      </w:r>
+    </w:p>
+    <w:p>
+      <w:pPr>
+        <w:ind w:firstLine="720"/>
+      </w:pPr>
+      <w:r>
+        <w:t>Gracie studied her face. “Weird. Maybe she’s confusing you with someone else? She couldn’t even remember her own name at first.”</w:t>
+      </w:r>
+    </w:p>
+    <w:p>
+      <w:pPr>
+        <w:ind w:firstLine="720"/>
+      </w:pPr>
+      <w:r>
+        <w:t>“Yeah,” Emma muttered, rubbing her neck, “maybe…”</w:t>
+      </w:r>
+    </w:p>
+    <w:p>
+      <w:pPr>
+        <w:ind w:firstLine="720"/>
+      </w:pPr>
+      <w:r>
+        <w:t xml:space="preserve">Miss Everdeen </w:t>
+      </w:r>
+      <w:r>
+        <w:t>was waiting for them</w:t>
+      </w:r>
+      <w:r>
+        <w:t xml:space="preserve"> in the center of the room</w:t>
+      </w:r>
+      <w:r>
+        <w:t xml:space="preserve"> as they entered,</w:t>
+      </w:r>
+      <w:r>
+        <w:t xml:space="preserve"> hands clasped, smiling wide. “This,” she announced, sweeping her arm around, “is the parlor.”</w:t>
+      </w:r>
+    </w:p>
+    <w:p>
+      <w:pPr>
+        <w:ind w:firstLine="720"/>
+      </w:pPr>
+      <w:r>
+        <w:t xml:space="preserve">“The… parlor?” Emma </w:t>
+      </w:r>
+      <w:r>
+        <w:t>repeated</w:t>
+      </w:r>
+      <w:r>
+        <w:t>.</w:t>
+      </w:r>
+    </w:p>
+    <w:p>
+      <w:pPr>
+        <w:ind w:firstLine="720"/>
+      </w:pPr>
+      <w:r>
+        <w:t xml:space="preserve">“Yes, the parlor,” Miss Everdeen said, </w:t>
+      </w:r>
+      <w:proofErr w:type="gramStart"/>
+      <w:r>
+        <w:t>matter-of-fact</w:t>
+      </w:r>
+      <w:proofErr w:type="gramEnd"/>
+      <w:r>
+        <w:t>, her eyes roaming the space with pride.</w:t>
+      </w:r>
+    </w:p>
+    <w:p>
+      <w:pPr>
+        <w:ind w:firstLine="720"/>
+      </w:pPr>
+      <w:r>
+        <w:t>“Not the children’s section?” Gracie asked carefully.</w:t>
+      </w:r>
+    </w:p>
+    <w:p>
+      <w:pPr>
+        <w:ind w:firstLine="720"/>
+      </w:pPr>
+      <w:r>
+        <w:t xml:space="preserve">“Children’s section?” Miss Everdeen’s smile faltered for only a breath </w:t>
+      </w:r>
+      <w:proofErr w:type="gramStart"/>
+      <w:r>
+        <w:t>before tightening</w:t>
+      </w:r>
+      <w:proofErr w:type="gramEnd"/>
+      <w:r>
+        <w:t xml:space="preserve"> again. “Ah. Yes. Quite right. They’ve—ah—redecorated, haven’t they? Strange, these modern fashions.” She gestured vaguely at the posters of alphabet animals. “All so bright. One does wonder what they were thinking.”</w:t>
+      </w:r>
+    </w:p>
+    <w:p>
+      <w:pPr>
+        <w:ind w:firstLine="720"/>
+      </w:pPr>
+      <w:r>
+        <w:t>The girls exchanged a glance.</w:t>
+      </w:r>
+    </w:p>
+    <w:p>
+      <w:pPr>
+        <w:ind w:firstLine="720"/>
+      </w:pPr>
+      <w:r>
+        <w:t>“Anyway!” Miss Everdeen chirped, drifting deeper into the room. “This is where we would gather each evening—fire crackling</w:t>
+      </w:r>
+      <w:r>
+        <w:t xml:space="preserve"> over there</w:t>
+      </w:r>
+      <w:r>
+        <w:t>, piano playing</w:t>
+      </w:r>
+      <w:r>
+        <w:t xml:space="preserve"> over here</w:t>
+      </w:r>
+      <w:r>
+        <w:t>, tea steaming in porcelain cups. The heartbeat of this home, you could say.”</w:t>
+      </w:r>
+    </w:p>
+    <w:p>
+      <w:pPr>
+        <w:ind w:firstLine="720"/>
+      </w:pPr>
+      <w:r>
+        <w:t xml:space="preserve">“Who’s </w:t>
+      </w:r>
+      <w:r>
+        <w:rPr>
+          <w:i/>
+          <w:iCs/>
+        </w:rPr>
+        <w:t>we</w:t>
+      </w:r>
+      <w:r>
+        <w:t>?” Gracie asked, her voice steadying with purpose.</w:t>
+      </w:r>
+    </w:p>
+    <w:p>
+      <w:pPr>
+        <w:ind w:firstLine="720"/>
+      </w:pPr>
+      <w:r>
+        <w:t>“Well, Madam Willoughby, of course.”</w:t>
+      </w:r>
+    </w:p>
+    <w:p>
+      <w:pPr>
+        <w:ind w:firstLine="720"/>
+      </w:pPr>
+      <w:r>
+        <w:t>“Were you related?”</w:t>
+      </w:r>
+    </w:p>
+    <w:p>
+      <w:pPr>
+        <w:ind w:firstLine="720"/>
+      </w:pPr>
+      <w:r>
+        <w:lastRenderedPageBreak/>
+        <w:t>“Heavens, no.” Miss Everdeen looked almost offended.</w:t>
+      </w:r>
+    </w:p>
+    <w:p>
+      <w:pPr>
+        <w:ind w:firstLine="720"/>
+      </w:pPr>
+      <w:r>
+        <w:t>“</w:t>
+      </w:r>
+      <w:proofErr w:type="gramStart"/>
+      <w:r>
+        <w:t>So</w:t>
+      </w:r>
+      <w:proofErr w:type="gramEnd"/>
+      <w:r>
+        <w:t xml:space="preserve"> you worked for her then?” Gracie pressed, her confidence growing. “A maid or something?”</w:t>
+      </w:r>
+    </w:p>
+    <w:p>
+      <w:pPr>
+        <w:ind w:firstLine="720"/>
+      </w:pPr>
+      <w:r>
+        <w:t>Miss Everdeen’s expression went blank, the light in her eyes dimming for an instant—then snapped shut like an iron trap. In one blink, she was across the room; in the next, she was nose-to-nose with Gracie.</w:t>
+      </w:r>
+    </w:p>
+    <w:p>
+      <w:pPr>
+        <w:ind w:firstLine="720"/>
+      </w:pPr>
+      <w:r>
+        <w:t xml:space="preserve">“It is </w:t>
+      </w:r>
+      <w:r>
+        <w:rPr>
+          <w:i/>
+          <w:iCs/>
+        </w:rPr>
+        <w:t>rude</w:t>
+      </w:r>
+      <w:r>
+        <w:t>,” she hissed, “to interrupt one’s host—especially one graciously offering you a tour.” Her hair floated upward, twisting as though caught in a silent current.</w:t>
+      </w:r>
+    </w:p>
+    <w:p>
+      <w:pPr>
+        <w:ind w:firstLine="720"/>
+      </w:pPr>
+      <w:r>
+        <w:t>Gracie staggered back, but Emma’s hand found her spine, steadying her just in time.</w:t>
+      </w:r>
+    </w:p>
     <w:sectPr>
       <w:pgSz w:w="12240" w:h="15840"/>
       <w:pgMar w:top="1440" w:right="1440" w:bottom="1440" w:left="1440" w:header="720" w:footer="720" w:gutter="0"/>

--- a/Chapter 8.docx
+++ b/Chapter 8.docx
@@ -1148,7 +1148,16 @@
         <w:t>rude</w:t>
       </w:r>
       <w:r>
-        <w:t>,” she hissed, “to interrupt one’s host—especially one graciously offering you a tour.” Her hair floated upward, twisting as though caught in a silent current.</w:t>
+        <w:t>,” she hissed, “to interrupt one’s host—especially one graciously offering you a tour</w:t>
+      </w:r>
+      <w:r>
+        <w:t xml:space="preserve"> of their home!</w:t>
+      </w:r>
+      <w:r>
+        <w:t>” Her hair floated upward, twisting as though caught in a silent current.</w:t>
+      </w:r>
+      <w:r>
+        <w:t xml:space="preserve"> Her blue edges turning into a shade of purple. </w:t>
       </w:r>
     </w:p>
     <w:p>
@@ -1157,6 +1166,562 @@
       </w:pPr>
       <w:r>
         <w:t>Gracie staggered back, but Emma’s hand found her spine, steadying her just in time.</w:t>
+      </w:r>
+    </w:p>
+    <w:p>
+      <w:pPr>
+        <w:ind w:firstLine="720"/>
+      </w:pPr>
+      <w:r>
+        <w:t>“I—I—I’m sorry,” Gracie stammered, her teeth chattering as the temperature plunged.</w:t>
+      </w:r>
+    </w:p>
+    <w:p>
+      <w:pPr>
+        <w:ind w:firstLine="720"/>
+      </w:pPr>
+      <w:r>
+        <w:t xml:space="preserve">Miss Everdeen glared, lips curled back like a rabid </w:t>
+      </w:r>
+      <w:proofErr w:type="gramStart"/>
+      <w:r>
+        <w:t>dog’s</w:t>
+      </w:r>
+      <w:proofErr w:type="gramEnd"/>
+      <w:r>
+        <w:t>.</w:t>
+      </w:r>
+    </w:p>
+    <w:p>
+      <w:pPr>
+        <w:ind w:firstLine="720"/>
+      </w:pPr>
+      <w:r>
+        <w:t>Emma’s fingers dug into her pocket, wrapping around the pouch of salt—ready to fling it if she had to.</w:t>
+      </w:r>
+    </w:p>
+    <w:p>
+      <w:pPr>
+        <w:ind w:firstLine="720"/>
+      </w:pPr>
+      <w:r>
+        <w:rPr>
+          <w:i/>
+          <w:iCs/>
+        </w:rPr>
+        <w:t>If that would even be enough…</w:t>
+      </w:r>
+    </w:p>
+    <w:p>
+      <w:pPr>
+        <w:ind w:firstLine="720"/>
+      </w:pPr>
+      <w:r>
+        <w:t xml:space="preserve">The ghost’s </w:t>
+      </w:r>
+      <w:proofErr w:type="gramStart"/>
+      <w:r>
+        <w:t>ire</w:t>
+      </w:r>
+      <w:proofErr w:type="gramEnd"/>
+      <w:r>
+        <w:t xml:space="preserve"> pulsed through the air, thick and electric. The look in her eyes promised death.</w:t>
+      </w:r>
+    </w:p>
+    <w:p>
+      <w:pPr>
+        <w:ind w:firstLine="720"/>
+      </w:pPr>
+      <w:r>
+        <w:rPr>
+          <w:i/>
+          <w:iCs/>
+        </w:rPr>
+        <w:t>Think, Emma. Think!</w:t>
+      </w:r>
+    </w:p>
+    <w:p>
+      <w:pPr>
+        <w:ind w:firstLine="720"/>
+      </w:pPr>
+      <w:r>
+        <w:t>“We—uh—we haven’t completed our etiquette training yet! Please, Miss Everdeen, you must excuse us. Just a couple of curious girls—still learning our manners, is all.”</w:t>
+      </w:r>
+    </w:p>
+    <w:p>
+      <w:pPr>
+        <w:ind w:firstLine="720"/>
+      </w:pPr>
+      <w:r>
+        <w:t>Miss Everdeen blinked. “You haven’t?”</w:t>
+      </w:r>
+    </w:p>
+    <w:p>
+      <w:pPr>
+        <w:ind w:firstLine="720"/>
+      </w:pPr>
+      <w:r>
+        <w:t>“No—no ma’am.”</w:t>
+      </w:r>
+    </w:p>
+    <w:p>
+      <w:pPr>
+        <w:ind w:firstLine="720"/>
+      </w:pPr>
+      <w:r>
+        <w:t xml:space="preserve">Instantly, her features cooled. Her face softened. She stood very still, as if remembering where—or </w:t>
+      </w:r>
+      <w:r>
+        <w:rPr>
+          <w:i/>
+          <w:iCs/>
+        </w:rPr>
+        <w:t>when</w:t>
+      </w:r>
+      <w:r>
+        <w:t>—she was.</w:t>
+      </w:r>
+    </w:p>
+    <w:p>
+      <w:pPr>
+        <w:ind w:firstLine="720"/>
+      </w:pPr>
+      <w:r>
+        <w:t xml:space="preserve">“Well. See to it that you do,” she said finally, her tone clipped but calm. “Being a lady—a </w:t>
+      </w:r>
+      <w:r>
+        <w:rPr>
+          <w:i/>
+          <w:iCs/>
+        </w:rPr>
+        <w:t>proper</w:t>
+      </w:r>
+      <w:r>
+        <w:t xml:space="preserve"> lady—is very, very important.”</w:t>
+      </w:r>
+    </w:p>
+    <w:p>
+      <w:pPr>
+        <w:ind w:firstLine="720"/>
+      </w:pPr>
+      <w:r>
+        <w:t>With a sudden flash, Miss Everdeen reappeared at the front of the room, smoothing the nonexistent wrinkles from her flowing dress. Her face reset into that same bright, brittle smile.</w:t>
+      </w:r>
+    </w:p>
+    <w:p>
+      <w:pPr>
+        <w:ind w:firstLine="720"/>
+      </w:pPr>
+      <w:r>
+        <w:lastRenderedPageBreak/>
+        <w:t>“Let’s keep going then, shall we? Questions at the end, unless prompted—that’s etiquette training rule number thirty-five.”</w:t>
+      </w:r>
+    </w:p>
+    <w:p>
+      <w:pPr>
+        <w:ind w:firstLine="720"/>
+      </w:pPr>
+      <w:r>
+        <w:t>She didn’t wait for their reply before gliding into the next room.</w:t>
+      </w:r>
+    </w:p>
+    <w:p>
+      <w:pPr>
+        <w:ind w:firstLine="720"/>
+      </w:pPr>
+      <w:r>
+        <w:t>Emma and Gracie exchanged a look, both their eyes lingering on the exit before they followed.</w:t>
+      </w:r>
+    </w:p>
+    <w:p>
+      <w:pPr>
+        <w:ind w:firstLine="720"/>
+      </w:pPr>
+      <w:r>
+        <w:t xml:space="preserve">Miss Everdeen led them from room to room, her voice floating like dust through the halls. She spoke of the home as though the family—and possibly herself, it was hard to tell—still lived there. </w:t>
+      </w:r>
+    </w:p>
+    <w:p>
+      <w:pPr>
+        <w:ind w:firstLine="720"/>
+      </w:pPr>
+      <w:r>
+        <w:t xml:space="preserve">She recited details neither of them cared for: what tea Madam Wiloughby preferred, the shape of the wainscoting, </w:t>
+      </w:r>
+      <w:r>
+        <w:t xml:space="preserve">and </w:t>
+      </w:r>
+      <w:r>
+        <w:t>a dozen this-that-and-the-others</w:t>
+      </w:r>
+      <w:r>
+        <w:t xml:space="preserve"> that had zero relevance to anything in this century.</w:t>
+      </w:r>
+    </w:p>
+    <w:p>
+      <w:pPr>
+        <w:ind w:firstLine="720"/>
+      </w:pPr>
+      <w:r>
+        <w:t xml:space="preserve">Nothing useful. </w:t>
+      </w:r>
+    </w:p>
+    <w:p>
+      <w:pPr>
+        <w:ind w:firstLine="720"/>
+      </w:pPr>
+      <w:r>
+        <w:t>Nothing they were after.</w:t>
+      </w:r>
+    </w:p>
+    <w:p>
+      <w:pPr>
+        <w:ind w:firstLine="720"/>
+      </w:pPr>
+      <w:r>
+        <w:t>Every time Emma or Gracie dared to glance around—peek beneath a picture frame or brush against an antique drawer—Miss Everdeen’s voice would snap sharp as glass.</w:t>
+      </w:r>
+    </w:p>
+    <w:p>
+      <w:pPr>
+        <w:ind w:firstLine="720"/>
+      </w:pPr>
+      <w:r>
+        <w:t>“Eyes on the host.”</w:t>
+      </w:r>
+    </w:p>
+    <w:p>
+      <w:pPr>
+        <w:ind w:firstLine="720"/>
+      </w:pPr>
+      <w:r>
+        <w:t>“Etiquette training, girls.”</w:t>
+      </w:r>
+    </w:p>
+    <w:p>
+      <w:pPr>
+        <w:ind w:firstLine="720"/>
+      </w:pPr>
+      <w:r>
+        <w:t>“Hand at your sides ladies.”</w:t>
+      </w:r>
+    </w:p>
+    <w:p>
+      <w:pPr>
+        <w:ind w:firstLine="720"/>
+      </w:pPr>
+      <w:r>
+        <w:t>After a while, Emma couldn’t tell if the ghost was leading them deeper into the library or further back in time.</w:t>
+      </w:r>
+      <w:r>
+        <w:t xml:space="preserve"> </w:t>
+      </w:r>
+    </w:p>
+    <w:p>
+      <w:pPr>
+        <w:ind w:firstLine="720"/>
+      </w:pPr>
+      <w:r>
+        <w:t>It was odd, really. Emma was being led around a historic home by a ghost and yet, somehow… she was bored.</w:t>
+      </w:r>
+      <w:r>
+        <w:t xml:space="preserve"> </w:t>
+      </w:r>
+    </w:p>
+    <w:p>
+      <w:pPr>
+        <w:ind w:firstLine="720"/>
+      </w:pPr>
+      <w:r>
+        <w:t xml:space="preserve">After far too long, </w:t>
+      </w:r>
+      <w:r>
+        <w:t>Miss Everdeen ushered them toward a cluster of armchairs arranged in a circle, dusted in moonlight near the</w:t>
+      </w:r>
+      <w:r>
+        <w:t xml:space="preserve"> base of the</w:t>
+      </w:r>
+      <w:r>
+        <w:t xml:space="preserve"> Nurturing Tree—or apparently </w:t>
+      </w:r>
+      <w:r>
+        <w:rPr>
+          <w:i/>
+          <w:iCs/>
+        </w:rPr>
+        <w:t>the morning room,</w:t>
+      </w:r>
+      <w:r>
+        <w:t xml:space="preserve"> as she called it.</w:t>
+      </w:r>
+    </w:p>
+    <w:p>
+      <w:pPr>
+        <w:ind w:firstLine="720"/>
+      </w:pPr>
+      <w:r>
+        <w:t>“Story time,” she announced, clapping her hands once.</w:t>
+      </w:r>
+    </w:p>
+    <w:p>
+      <w:pPr>
+        <w:ind w:firstLine="720"/>
+      </w:pPr>
+      <w:r>
+        <w:t>Gracie straightened instantly, like she’d been sleepwalking and just woke up.</w:t>
+      </w:r>
+    </w:p>
+    <w:p>
+      <w:pPr>
+        <w:ind w:firstLine="720"/>
+      </w:pPr>
+      <w:r>
+        <w:t xml:space="preserve">As their gracious host vanished to collect a few “stories,” Gracie </w:t>
+      </w:r>
+      <w:r>
+        <w:t xml:space="preserve">took the </w:t>
+      </w:r>
+      <w:r>
+        <w:t xml:space="preserve">only </w:t>
+      </w:r>
+      <w:r>
+        <w:t xml:space="preserve">opportunity </w:t>
+      </w:r>
+      <w:r>
+        <w:t xml:space="preserve">they had and </w:t>
+      </w:r>
+      <w:r>
+        <w:t>leaned in close enough that Emma could feel her breath.</w:t>
+      </w:r>
+    </w:p>
+    <w:p>
+      <w:pPr>
+        <w:ind w:firstLine="720"/>
+      </w:pPr>
+      <w:r>
+        <w:lastRenderedPageBreak/>
+        <w:t>“We don’t have much time left,” she whispered. “And we’ve barely learned anything.”</w:t>
+      </w:r>
+    </w:p>
+    <w:p>
+      <w:pPr>
+        <w:ind w:firstLine="720"/>
+      </w:pPr>
+      <w:r>
+        <w:t>“We confirmed there’s a ghost. And got her name…”</w:t>
+      </w:r>
+      <w:r>
+        <w:t xml:space="preserve"> Emma offered</w:t>
+      </w:r>
+      <w:r>
+        <w:t xml:space="preserve"> with a shrug</w:t>
+      </w:r>
+      <w:r>
+        <w:t xml:space="preserve">. </w:t>
+      </w:r>
+    </w:p>
+    <w:p>
+      <w:pPr>
+        <w:ind w:firstLine="720"/>
+      </w:pPr>
+      <w:r>
+        <w:t xml:space="preserve">“And a bunch of boring facts I could’ve read in a </w:t>
+      </w:r>
+      <w:r>
+        <w:t xml:space="preserve">dang </w:t>
+      </w:r>
+      <w:r>
+        <w:t>book</w:t>
+      </w:r>
+      <w:r>
+        <w:t xml:space="preserve">—except </w:t>
+      </w:r>
+      <w:r>
+        <w:t xml:space="preserve">without all the </w:t>
+      </w:r>
+      <w:r>
+        <w:rPr>
+          <w:i/>
+          <w:iCs/>
+        </w:rPr>
+        <w:t>‘focus, girls,’</w:t>
+      </w:r>
+      <w:r>
+        <w:t xml:space="preserve"> </w:t>
+      </w:r>
+      <w:r>
+        <w:rPr>
+          <w:i/>
+          <w:iCs/>
+        </w:rPr>
+        <w:t>‘posture, girls,’</w:t>
+      </w:r>
+      <w:r>
+        <w:t xml:space="preserve"> </w:t>
+      </w:r>
+      <w:r>
+        <w:rPr>
+          <w:i/>
+          <w:iCs/>
+        </w:rPr>
+        <w:t>‘heads up straight, girls.’</w:t>
+      </w:r>
+      <w:r>
+        <w:t xml:space="preserve">” Gracie mocked, making Emma stifle a laugh behind her hand. </w:t>
+      </w:r>
+      <w:proofErr w:type="gramStart"/>
+      <w:r>
+        <w:t>Wouldn’t</w:t>
+      </w:r>
+      <w:proofErr w:type="gramEnd"/>
+      <w:r>
+        <w:t xml:space="preserve"> want Miss Everdeen to hear.</w:t>
+      </w:r>
+    </w:p>
+    <w:p>
+      <w:pPr>
+        <w:ind w:firstLine="720"/>
+      </w:pPr>
+      <w:r>
+        <w:t>“What else can we do? We lift one finger, and ghost-lady snaps us back in line. Not to mention the other times when she’s gotten in your face…” Emma swallowed.</w:t>
+      </w:r>
+    </w:p>
+    <w:p>
+      <w:pPr>
+        <w:ind w:firstLine="720"/>
+      </w:pPr>
+      <w:r>
+        <w:t>“Yeah, don’t remind me. Anger problems, much?” Gracie whispered, scanning the room. She tapped her chin</w:t>
+      </w:r>
+      <w:r>
+        <w:t>, thinking until her eyes lit up</w:t>
+      </w:r>
+      <w:r>
+        <w:t xml:space="preserve">. “I’m </w:t>
+      </w:r>
+      <w:proofErr w:type="spellStart"/>
+      <w:r>
+        <w:t>gonna</w:t>
+      </w:r>
+      <w:proofErr w:type="spellEnd"/>
+      <w:r>
+        <w:t xml:space="preserve"> ‘go to the bathroom.’ When she comes back, cough twice—then I’ll start looking around on my own. Try to keep her busy with story time</w:t>
+      </w:r>
+      <w:r>
+        <w:t>, if you can</w:t>
+      </w:r>
+      <w:r>
+        <w:t>.”</w:t>
+      </w:r>
+    </w:p>
+    <w:p>
+      <w:pPr>
+        <w:ind w:firstLine="720"/>
+      </w:pPr>
+      <w:r>
+        <w:t>Emma’s heart pounded. Being alone with Miss Everdeen sounded awful—but so did wandering the library alone, wondering when the ghost might appear out of nowhere.</w:t>
+      </w:r>
+      <w:r>
+        <w:t xml:space="preserve"> She couldn’t tell which one seemed worse. </w:t>
+      </w:r>
+    </w:p>
+    <w:p>
+      <w:pPr>
+        <w:ind w:firstLine="720"/>
+      </w:pPr>
+      <w:r>
+        <w:t>“Oka</w:t>
+      </w:r>
+      <w:r>
+        <w:t>y. Y</w:t>
+      </w:r>
+      <w:r>
+        <w:t xml:space="preserve">eah, </w:t>
+      </w:r>
+      <w:r>
+        <w:t>that sounds good</w:t>
+      </w:r>
+      <w:r>
+        <w:t>. But</w:t>
+      </w:r>
+      <w:r>
+        <w:t>…</w:t>
+      </w:r>
+      <w:r>
+        <w:t xml:space="preserve"> what if I can’t? What if she goes looking for you</w:t>
+      </w:r>
+      <w:r>
+        <w:t xml:space="preserve"> or something.”</w:t>
+      </w:r>
+    </w:p>
+    <w:p>
+      <w:pPr>
+        <w:ind w:firstLine="720"/>
+      </w:pPr>
+      <w:r>
+        <w:t>Gracie thought. “Fake sneeze. Loud as you can.”</w:t>
+      </w:r>
+    </w:p>
+    <w:p>
+      <w:pPr>
+        <w:ind w:firstLine="720"/>
+      </w:pPr>
+      <w:r>
+        <w:t>Emma nodded. It was the best they could do.</w:t>
+      </w:r>
+    </w:p>
+    <w:p>
+      <w:pPr>
+        <w:ind w:firstLine="720"/>
+      </w:pPr>
+      <w:r>
+        <w:t>Gracie started to rise, but Emma caught her arm. “Wait. Take this.” She shoved the salt into Gracie’s hand. “I don’t know if it’ll help, but it’s better than nothing.”</w:t>
+      </w:r>
+    </w:p>
+    <w:p>
+      <w:pPr>
+        <w:ind w:firstLine="720"/>
+      </w:pPr>
+      <w:r>
+        <w:t>Gracie frowned at the salt. “What about you?”</w:t>
+      </w:r>
+    </w:p>
+    <w:p>
+      <w:pPr>
+        <w:ind w:firstLine="720"/>
+      </w:pPr>
+      <w:r>
+        <w:t>“I’ll—figure something out. Try something else in my bag.”</w:t>
+      </w:r>
+    </w:p>
+    <w:p>
+      <w:pPr>
+        <w:ind w:firstLine="720"/>
+      </w:pPr>
+      <w:r>
+        <w:t>Gracie hesitated, then slipped the salt into her pocket. She checked her phone. “Fifteen minutes. Whether story time’s over or not—we bolt.”</w:t>
+      </w:r>
+    </w:p>
+    <w:p>
+      <w:pPr>
+        <w:ind w:firstLine="720"/>
+      </w:pPr>
+      <w:r>
+        <w:t xml:space="preserve">“Like the wind,” Emma </w:t>
+      </w:r>
+      <w:r>
+        <w:t>breathed</w:t>
+      </w:r>
+      <w:r>
+        <w:t>.</w:t>
+      </w:r>
+    </w:p>
+    <w:p>
+      <w:pPr>
+        <w:ind w:firstLine="720"/>
+      </w:pPr>
+      <w:r>
+        <w:t>And with that, Gracie disappeared into the dark.</w:t>
       </w:r>
     </w:p>
     <w:sectPr>
